--- a/03-Documentation/Ieee830QuickQuoteCatering.docx
+++ b/03-Documentation/Ieee830QuickQuoteCatering.docx
@@ -15561,7 +15561,7 @@
         </mc:Choice>
         <mc:Fallback>
           <w:pict>
-            <v:shape w14:anchorId="4D672FFF" id="Graphic 3" o:spid="_x0000_s1026" style="position:absolute;margin-left:47.95pt;margin-top:71.6pt;width:522pt;height:23pt;z-index:-16299520;visibility:visible;mso-wrap-style:square;mso-wrap-distance-left:0;mso-wrap-distance-top:0;mso-wrap-distance-right:0;mso-wrap-distance-bottom:0;mso-position-horizontal:absolute;mso-position-horizontal-relative:page;mso-position-vertical:absolute;mso-position-vertical-relative:page;v-text-anchor:top" coordsize="6629400,292100" o:gfxdata="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" path="m6350,6350r,279400em1949450,6350r,279400em6623050,6350r,279400em,l6629400,em,292100r6629400,e" filled="f" strokeweight="1pt">
+            <v:shape w14:anchorId="53EE0106" id="Graphic 3" o:spid="_x0000_s1026" style="position:absolute;margin-left:47.95pt;margin-top:71.6pt;width:522pt;height:23pt;z-index:-16299520;visibility:visible;mso-wrap-style:square;mso-wrap-distance-left:0;mso-wrap-distance-top:0;mso-wrap-distance-right:0;mso-wrap-distance-bottom:0;mso-position-horizontal:absolute;mso-position-horizontal-relative:page;mso-position-vertical:absolute;mso-position-vertical-relative:page;v-text-anchor:top" coordsize="6629400,292100" o:gfxdata="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" path="m6350,6350r,279400em1949450,6350r,279400em6623050,6350r,279400em,l6629400,em,292100r6629400,e" filled="f" strokeweight="1pt">
               <v:path arrowok="t"/>
               <w10:wrap anchorx="page" anchory="page"/>
             </v:shape>
